--- a/out/production/ICP-Individual-Project/Reflection Paper.docx
+++ b/out/production/ICP-Individual-Project/Reflection Paper.docx
@@ -320,7 +320,25 @@
           <w:szCs w:val="24"/>
           <w:lang w:val="en-US"/>
         </w:rPr>
-        <w:t xml:space="preserve"> all the information, as I immediately thought of using a graph structure. However, I had little experience with this data structure, and I encountered </w:t>
+        <w:t xml:space="preserve"> all the information, as I immediately thought of using a graph structure. However, I had little experience with this data structure</w:t>
+      </w:r>
+      <w:r>
+        <w:rPr>
+          <w:rFonts w:ascii="Times New Roman" w:hAnsi="Times New Roman" w:cs="Times New Roman"/>
+          <w:sz w:val="24"/>
+          <w:szCs w:val="24"/>
+          <w:lang w:val="en-US"/>
+        </w:rPr>
+        <w:t xml:space="preserve"> and</w:t>
+      </w:r>
+      <w:r>
+        <w:rPr>
+          <w:rFonts w:ascii="Times New Roman" w:hAnsi="Times New Roman" w:cs="Times New Roman"/>
+          <w:sz w:val="24"/>
+          <w:szCs w:val="24"/>
+          <w:lang w:val="en-US"/>
+        </w:rPr>
+        <w:t xml:space="preserve"> encountered </w:t>
       </w:r>
       <w:r>
         <w:rPr>
@@ -503,6 +521,51 @@
           <w:lang w:val="en-US"/>
         </w:rPr>
         <w:t>principles of a graph.</w:t>
+      </w:r>
+      <w:r>
+        <w:rPr>
+          <w:rFonts w:ascii="Times New Roman" w:hAnsi="Times New Roman" w:cs="Times New Roman"/>
+          <w:sz w:val="24"/>
+          <w:szCs w:val="24"/>
+          <w:lang w:val="en-US"/>
+        </w:rPr>
+        <w:t xml:space="preserve"> </w:t>
+      </w:r>
+      <w:r>
+        <w:rPr>
+          <w:rFonts w:ascii="Times New Roman" w:hAnsi="Times New Roman" w:cs="Times New Roman"/>
+          <w:sz w:val="24"/>
+          <w:szCs w:val="24"/>
+          <w:lang w:val="en-US"/>
+        </w:rPr>
+        <w:t>This</w:t>
+      </w:r>
+      <w:r>
+        <w:rPr>
+          <w:rFonts w:ascii="Times New Roman" w:hAnsi="Times New Roman" w:cs="Times New Roman"/>
+          <w:sz w:val="24"/>
+          <w:szCs w:val="24"/>
+          <w:lang w:val="en-US"/>
+        </w:rPr>
+        <w:t xml:space="preserve"> </w:t>
+      </w:r>
+      <w:r>
+        <w:rPr>
+          <w:rFonts w:ascii="Times New Roman" w:hAnsi="Times New Roman" w:cs="Times New Roman"/>
+          <w:sz w:val="24"/>
+          <w:szCs w:val="24"/>
+          <w:lang w:val="en-US"/>
+        </w:rPr>
+        <w:t>project also made use of the breadth-first-search approach to find a goal state from a given initial state.</w:t>
+      </w:r>
+      <w:r>
+        <w:rPr>
+          <w:rFonts w:ascii="Times New Roman" w:hAnsi="Times New Roman" w:cs="Times New Roman"/>
+          <w:sz w:val="24"/>
+          <w:szCs w:val="24"/>
+          <w:lang w:val="en-US"/>
+        </w:rPr>
+        <w:t xml:space="preserve"> </w:t>
       </w:r>
     </w:p>
     <w:p>
@@ -524,6 +587,145 @@
           <w:szCs w:val="24"/>
           <w:lang w:val="en-US"/>
         </w:rPr>
+        <w:t>On a high</w:t>
+      </w:r>
+      <w:r>
+        <w:rPr>
+          <w:rFonts w:ascii="Times New Roman" w:hAnsi="Times New Roman" w:cs="Times New Roman"/>
+          <w:sz w:val="24"/>
+          <w:szCs w:val="24"/>
+          <w:lang w:val="en-US"/>
+        </w:rPr>
+        <w:t xml:space="preserve"> </w:t>
+      </w:r>
+      <w:r>
+        <w:rPr>
+          <w:rFonts w:ascii="Times New Roman" w:hAnsi="Times New Roman" w:cs="Times New Roman"/>
+          <w:sz w:val="24"/>
+          <w:szCs w:val="24"/>
+          <w:lang w:val="en-US"/>
+        </w:rPr>
+        <w:t>level</w:t>
+      </w:r>
+      <w:r>
+        <w:rPr>
+          <w:rFonts w:ascii="Times New Roman" w:hAnsi="Times New Roman" w:cs="Times New Roman"/>
+          <w:sz w:val="24"/>
+          <w:szCs w:val="24"/>
+          <w:lang w:val="en-US"/>
+        </w:rPr>
+        <w:t xml:space="preserve">, the algorithm takes in a start and end destination. All the airport codes available in the start location are then generated and used for the search. For each airport, </w:t>
+      </w:r>
+      <w:r>
+        <w:rPr>
+          <w:rFonts w:ascii="Times New Roman" w:hAnsi="Times New Roman" w:cs="Times New Roman"/>
+          <w:sz w:val="24"/>
+          <w:szCs w:val="24"/>
+          <w:lang w:val="en-US"/>
+        </w:rPr>
+        <w:t>all the possible routes away from the airport are generated</w:t>
+      </w:r>
+      <w:r>
+        <w:rPr>
+          <w:rFonts w:ascii="Times New Roman" w:hAnsi="Times New Roman" w:cs="Times New Roman"/>
+          <w:sz w:val="24"/>
+          <w:szCs w:val="24"/>
+          <w:lang w:val="en-US"/>
+        </w:rPr>
+        <w:t>,</w:t>
+      </w:r>
+      <w:r>
+        <w:rPr>
+          <w:rFonts w:ascii="Times New Roman" w:hAnsi="Times New Roman" w:cs="Times New Roman"/>
+          <w:sz w:val="24"/>
+          <w:szCs w:val="24"/>
+          <w:lang w:val="en-US"/>
+        </w:rPr>
+        <w:t xml:space="preserve"> and the destination of the routes</w:t>
+      </w:r>
+      <w:r>
+        <w:rPr>
+          <w:rFonts w:ascii="Times New Roman" w:hAnsi="Times New Roman" w:cs="Times New Roman"/>
+          <w:sz w:val="24"/>
+          <w:szCs w:val="24"/>
+          <w:lang w:val="en-US"/>
+        </w:rPr>
+        <w:t xml:space="preserve"> </w:t>
+      </w:r>
+      <w:r>
+        <w:rPr>
+          <w:rFonts w:ascii="Times New Roman" w:hAnsi="Times New Roman" w:cs="Times New Roman"/>
+          <w:sz w:val="24"/>
+          <w:szCs w:val="24"/>
+          <w:lang w:val="en-US"/>
+        </w:rPr>
+        <w:t>is</w:t>
+      </w:r>
+      <w:r>
+        <w:rPr>
+          <w:rFonts w:ascii="Times New Roman" w:hAnsi="Times New Roman" w:cs="Times New Roman"/>
+          <w:sz w:val="24"/>
+          <w:szCs w:val="24"/>
+          <w:lang w:val="en-US"/>
+        </w:rPr>
+        <w:t xml:space="preserve"> obtained. A check is made to see if this destination is the goal. If not, successive routes are generated</w:t>
+      </w:r>
+      <w:r>
+        <w:rPr>
+          <w:rFonts w:ascii="Times New Roman" w:hAnsi="Times New Roman" w:cs="Times New Roman"/>
+          <w:sz w:val="24"/>
+          <w:szCs w:val="24"/>
+          <w:lang w:val="en-US"/>
+        </w:rPr>
+        <w:t>,</w:t>
+      </w:r>
+      <w:r>
+        <w:rPr>
+          <w:rFonts w:ascii="Times New Roman" w:hAnsi="Times New Roman" w:cs="Times New Roman"/>
+          <w:sz w:val="24"/>
+          <w:szCs w:val="24"/>
+          <w:lang w:val="en-US"/>
+        </w:rPr>
+        <w:t xml:space="preserve"> </w:t>
+      </w:r>
+      <w:r>
+        <w:rPr>
+          <w:rFonts w:ascii="Times New Roman" w:hAnsi="Times New Roman" w:cs="Times New Roman"/>
+          <w:sz w:val="24"/>
+          <w:szCs w:val="24"/>
+          <w:lang w:val="en-US"/>
+        </w:rPr>
+        <w:t>and the process continues until the goal is eventually reached. The solution path is generated and returned from the beginning to the goal.</w:t>
+      </w:r>
+      <w:r>
+        <w:rPr>
+          <w:rFonts w:ascii="Times New Roman" w:hAnsi="Times New Roman" w:cs="Times New Roman"/>
+          <w:sz w:val="24"/>
+          <w:szCs w:val="24"/>
+          <w:lang w:val="en-US"/>
+        </w:rPr>
+        <w:t xml:space="preserve"> The project also involves reading and writing to files, as the start and goal locations are read from one file, and the solution path is written to another.</w:t>
+      </w:r>
+    </w:p>
+    <w:p>
+      <w:pPr>
+        <w:spacing w:line="480" w:lineRule="auto"/>
+        <w:ind w:firstLine="720"/>
+        <w:jc w:val="both"/>
+        <w:rPr>
+          <w:rFonts w:ascii="Times New Roman" w:hAnsi="Times New Roman" w:cs="Times New Roman"/>
+          <w:sz w:val="24"/>
+          <w:szCs w:val="24"/>
+          <w:lang w:val="en-US"/>
+        </w:rPr>
+      </w:pPr>
+      <w:r>
+        <w:rPr>
+          <w:rFonts w:ascii="Times New Roman" w:hAnsi="Times New Roman" w:cs="Times New Roman"/>
+          <w:sz w:val="24"/>
+          <w:szCs w:val="24"/>
+          <w:lang w:val="en-US"/>
+        </w:rPr>
         <w:t>This project ta</w:t>
       </w:r>
       <w:r>
@@ -533,7 +735,34 @@
           <w:szCs w:val="24"/>
           <w:lang w:val="en-US"/>
         </w:rPr>
-        <w:t>ught me a lot about data representation. It made me understand the value of getting a good way of storing information, and it also taught me the benefits of ensuring that methods have efficient time complexities.</w:t>
+        <w:t>ught me a lot about data representation. It made me understand the value of getting a good way of storing information, and it also taught me the benefits of ensuring that methods have efficient time complexities</w:t>
+      </w:r>
+      <w:r>
+        <w:rPr>
+          <w:rFonts w:ascii="Times New Roman" w:hAnsi="Times New Roman" w:cs="Times New Roman"/>
+          <w:sz w:val="24"/>
+          <w:szCs w:val="24"/>
+          <w:lang w:val="en-US"/>
+        </w:rPr>
+        <w:t xml:space="preserve"> to </w:t>
+      </w:r>
+      <w:r>
+        <w:rPr>
+          <w:rFonts w:ascii="Times New Roman" w:hAnsi="Times New Roman" w:cs="Times New Roman"/>
+          <w:sz w:val="24"/>
+          <w:szCs w:val="24"/>
+          <w:lang w:val="en-US"/>
+        </w:rPr>
+        <w:t>improve user experience generally</w:t>
+      </w:r>
+      <w:r>
+        <w:rPr>
+          <w:rFonts w:ascii="Times New Roman" w:hAnsi="Times New Roman" w:cs="Times New Roman"/>
+          <w:sz w:val="24"/>
+          <w:szCs w:val="24"/>
+          <w:lang w:val="en-US"/>
+        </w:rPr>
+        <w:t>.</w:t>
       </w:r>
     </w:p>
     <w:p/>
